--- a/p2/report/report.docx
+++ b/p2/report/report.docx
@@ -418,7 +418,71 @@
           <w:bCs/>
           <w:lang w:val="pt-PT"/>
         </w:rPr>
-        <w:t>O(V+E)</w:t>
+        <w:t>O(</w:t>
+      </w:r>
+      <w:r>
+        <w:rPr>
+          <w:b/>
+          <w:bCs/>
+          <w:lang w:val="pt-PT"/>
+        </w:rPr>
+        <w:t>|</w:t>
+      </w:r>
+      <w:r>
+        <w:rPr>
+          <w:b/>
+          <w:bCs/>
+          <w:lang w:val="pt-PT"/>
+        </w:rPr>
+        <w:t>V</w:t>
+      </w:r>
+      <w:r>
+        <w:rPr>
+          <w:b/>
+          <w:bCs/>
+          <w:lang w:val="pt-PT"/>
+        </w:rPr>
+        <w:t>|</w:t>
+      </w:r>
+      <w:r>
+        <w:rPr>
+          <w:b/>
+          <w:bCs/>
+          <w:lang w:val="pt-PT"/>
+        </w:rPr>
+        <w:t>+</w:t>
+      </w:r>
+      <w:r>
+        <w:rPr>
+          <w:b/>
+          <w:bCs/>
+          <w:lang w:val="pt-PT"/>
+        </w:rPr>
+        <w:t>|</w:t>
+      </w:r>
+      <w:r>
+        <w:rPr>
+          <w:b/>
+          <w:bCs/>
+          <w:lang w:val="pt-PT"/>
+        </w:rPr>
+        <w:t>E</w:t>
+      </w:r>
+      <w:r>
+        <w:rPr>
+          <w:b/>
+          <w:bCs/>
+          <w:lang w:val="pt-PT"/>
+        </w:rPr>
+        <w:t>|</w:t>
+      </w:r>
+      <w:r>
+        <w:rPr>
+          <w:b/>
+          <w:bCs/>
+          <w:lang w:val="pt-PT"/>
+        </w:rPr>
+        <w:t>)</w:t>
       </w:r>
       <w:r>
         <w:rPr>
@@ -733,19 +797,13 @@
         <w:rPr>
           <w:lang w:val="pt-PT"/>
         </w:rPr>
-        <w:t xml:space="preserve"> todos os seus antepassados de preto, independentemente da sua cor. No final, sabemos que os vértices roxos </w:t>
-      </w:r>
-      <w:r>
-        <w:rPr>
-          <w:lang w:val="pt-PT"/>
-        </w:rPr>
-        <w:t>restantes</w:t>
-      </w:r>
-      <w:r>
-        <w:rPr>
-          <w:lang w:val="pt-PT"/>
-        </w:rPr>
-        <w:t xml:space="preserve"> constituem a solução do problema, pois constam na interseção dos antepassados de </w:t>
+        <w:t xml:space="preserve"> todos os seus antepassados de preto, independentemente da sua cor. </w:t>
+      </w:r>
+      <w:r>
+        <w:rPr>
+          <w:lang w:val="pt-PT"/>
+        </w:rPr>
+        <w:t xml:space="preserve">No final, sabemos que os vértices roxos são ancestrais comuns de </w:t>
       </w:r>
       <w:r>
         <w:rPr>
@@ -775,6 +833,24 @@
         <w:rPr>
           <w:lang w:val="pt-PT"/>
         </w:rPr>
+        <w:t>, por constarem na interseção dos seus antepassados, e que são os mais próximos</w:t>
+      </w:r>
+      <w:r>
+        <w:rPr>
+          <w:lang w:val="pt-PT"/>
+        </w:rPr>
+        <w:t>,</w:t>
+      </w:r>
+      <w:r>
+        <w:rPr>
+          <w:lang w:val="pt-PT"/>
+        </w:rPr>
+        <w:t xml:space="preserve"> já que de outra forma seriam pretos e não roxos, pelo que constituem a solução do problema</w:t>
+      </w:r>
+      <w:r>
+        <w:rPr>
+          <w:lang w:val="pt-PT"/>
+        </w:rPr>
         <w:t xml:space="preserve">. Como se trata de uma DFS, a complexidade típica pertence a </w:t>
       </w:r>
       <w:r>
@@ -783,7 +859,71 @@
           <w:bCs/>
           <w:lang w:val="pt-PT"/>
         </w:rPr>
-        <w:t>O(V+E)</w:t>
+        <w:t>O(</w:t>
+      </w:r>
+      <w:r>
+        <w:rPr>
+          <w:b/>
+          <w:bCs/>
+          <w:lang w:val="pt-PT"/>
+        </w:rPr>
+        <w:t>|</w:t>
+      </w:r>
+      <w:r>
+        <w:rPr>
+          <w:b/>
+          <w:bCs/>
+          <w:lang w:val="pt-PT"/>
+        </w:rPr>
+        <w:t>V</w:t>
+      </w:r>
+      <w:r>
+        <w:rPr>
+          <w:b/>
+          <w:bCs/>
+          <w:lang w:val="pt-PT"/>
+        </w:rPr>
+        <w:t>|</w:t>
+      </w:r>
+      <w:r>
+        <w:rPr>
+          <w:b/>
+          <w:bCs/>
+          <w:lang w:val="pt-PT"/>
+        </w:rPr>
+        <w:t>+</w:t>
+      </w:r>
+      <w:r>
+        <w:rPr>
+          <w:b/>
+          <w:bCs/>
+          <w:lang w:val="pt-PT"/>
+        </w:rPr>
+        <w:t>|</w:t>
+      </w:r>
+      <w:r>
+        <w:rPr>
+          <w:b/>
+          <w:bCs/>
+          <w:lang w:val="pt-PT"/>
+        </w:rPr>
+        <w:t>E</w:t>
+      </w:r>
+      <w:r>
+        <w:rPr>
+          <w:b/>
+          <w:bCs/>
+          <w:lang w:val="pt-PT"/>
+        </w:rPr>
+        <w:t>|</w:t>
+      </w:r>
+      <w:r>
+        <w:rPr>
+          <w:b/>
+          <w:bCs/>
+          <w:lang w:val="pt-PT"/>
+        </w:rPr>
+        <w:t>)</w:t>
       </w:r>
       <w:r>
         <w:rPr>
@@ -827,6 +967,8 @@
         <w:pStyle w:val="LO-normal"/>
         <w:spacing w:before="240" w:line="240" w:lineRule="auto"/>
         <w:rPr>
+          <w:sz w:val="2"/>
+          <w:szCs w:val="2"/>
           <w:lang w:val="pt-PT"/>
         </w:rPr>
       </w:pPr>
@@ -3488,7 +3630,7 @@
                     <wps:cNvSpPr>
                       <a:extLst>
                         <a:ext uri="smNativeData">
-                          <sm:smNativeData xmlns="" xmlns:o="urn:schemas-microsoft-com:office:office" xmlns:v="urn:schemas-microsoft-com:vml" xmlns:w10="urn:schemas-microsoft-com:office:word" xmlns:w="http://schemas.openxmlformats.org/wordprocessingml/2006/main" xmlns:sm="smNativeData" val="SMDATA_14_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"/>
+                          <sm:smNativeData xmlns:sm="smNativeData" xmlns:w="http://schemas.openxmlformats.org/wordprocessingml/2006/main" xmlns:w10="urn:schemas-microsoft-com:office:word" xmlns:v="urn:schemas-microsoft-com:vml" xmlns:o="urn:schemas-microsoft-com:office:office" xmlns="" val="SMDATA_14_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"/>
                         </a:ext>
                       </a:extLst>
                     </wps:cNvSpPr>
